--- a/docs/CPOS_translator_ecommunities.docx
+++ b/docs/CPOS_translator_ecommunities.docx
@@ -217,33 +217,22 @@
         <w:pStyle w:val="NoSpacing"/>
       </w:pPr>
       <w:r>
-        <w:t>How the data flows to and from the CPOS Translator</w:t>
-      </w:r>
-      <w:r>
-        <w:t>:</w:t>
-      </w:r>
-    </w:p>
-    <w:p>
-      <w:pPr>
-        <w:pStyle w:val="NoSpacing"/>
-      </w:pPr>
-      <w:r>
         <w:rPr>
           <w:noProof/>
         </w:rPr>
         <w:drawing>
-          <wp:anchor distT="0" distB="0" distL="114300" distR="114300" simplePos="0" relativeHeight="251658240" behindDoc="0" locked="0" layoutInCell="1" allowOverlap="1" wp14:anchorId="5B738062">
+          <wp:anchor distT="0" distB="0" distL="114300" distR="114300" simplePos="0" relativeHeight="251659264" behindDoc="0" locked="0" layoutInCell="1" allowOverlap="1">
             <wp:simplePos x="0" y="0"/>
-            <wp:positionH relativeFrom="margin">
-              <wp:align>center</wp:align>
+            <wp:positionH relativeFrom="column">
+              <wp:posOffset>-627380</wp:posOffset>
             </wp:positionH>
             <wp:positionV relativeFrom="paragraph">
-              <wp:posOffset>242570</wp:posOffset>
+              <wp:posOffset>339090</wp:posOffset>
             </wp:positionV>
-            <wp:extent cx="7012940" cy="2525395"/>
-            <wp:effectExtent l="0" t="0" r="0" b="8255"/>
+            <wp:extent cx="7197725" cy="2122805"/>
+            <wp:effectExtent l="0" t="0" r="3175" b="0"/>
             <wp:wrapTopAndBottom/>
-            <wp:docPr id="2" name="Picture 2"/>
+            <wp:docPr id="4" name="Picture 4"/>
             <wp:cNvGraphicFramePr>
               <a:graphicFrameLocks xmlns:a="http://schemas.openxmlformats.org/drawingml/2006/main" noChangeAspect="1"/>
             </wp:cNvGraphicFramePr>
@@ -251,7 +240,7 @@
               <a:graphicData uri="http://schemas.openxmlformats.org/drawingml/2006/picture">
                 <pic:pic xmlns:pic="http://schemas.openxmlformats.org/drawingml/2006/picture">
                   <pic:nvPicPr>
-                    <pic:cNvPr id="0" name="Picture 9"/>
+                    <pic:cNvPr id="0" name="Picture 10"/>
                     <pic:cNvPicPr>
                       <a:picLocks noChangeAspect="1" noChangeArrowheads="1"/>
                     </pic:cNvPicPr>
@@ -272,7 +261,7 @@
                   <pic:spPr bwMode="auto">
                     <a:xfrm>
                       <a:off x="0" y="0"/>
-                      <a:ext cx="7012940" cy="2525395"/>
+                      <a:ext cx="7197725" cy="2122805"/>
                     </a:xfrm>
                     <a:prstGeom prst="rect">
                       <a:avLst/>
@@ -294,6 +283,35 @@
           </wp:anchor>
         </w:drawing>
       </w:r>
+      <w:r>
+        <w:t>How the data flows to and from the CPOS Translator:</w:t>
+      </w:r>
+    </w:p>
+    <w:p>
+      <w:pPr>
+        <w:pStyle w:val="NoSpacing"/>
+      </w:pPr>
+    </w:p>
+    <w:p>
+      <w:pPr>
+        <w:pStyle w:val="NoSpacing"/>
+        <w:jc w:val="center"/>
+      </w:pPr>
+    </w:p>
+    <w:p>
+      <w:pPr>
+        <w:pStyle w:val="NoSpacing"/>
+      </w:pPr>
+    </w:p>
+    <w:p>
+      <w:pPr>
+        <w:pStyle w:val="NoSpacing"/>
+      </w:pPr>
+    </w:p>
+    <w:p>
+      <w:pPr>
+        <w:pStyle w:val="NoSpacing"/>
+      </w:pPr>
     </w:p>
     <w:p>
       <w:pPr>
@@ -310,6 +328,7 @@
         </w:numPr>
       </w:pPr>
       <w:r>
+        <w:lastRenderedPageBreak/>
         <w:t xml:space="preserve">SFPCPOS is run for a student, batch, or </w:t>
       </w:r>
       <w:proofErr w:type="spellStart"/>
@@ -377,8 +396,13 @@
         </w:numPr>
       </w:pPr>
       <w:r>
-        <w:lastRenderedPageBreak/>
-        <w:t>CPOS Translator takes the XML payload and converts it into a JSON request.</w:t>
+        <w:t xml:space="preserve">CPOS Translator takes the XML payload and converts it into a </w:t>
+      </w:r>
+      <w:r>
+        <w:t>HTTP</w:t>
+      </w:r>
+      <w:r>
+        <w:t xml:space="preserve"> request.</w:t>
       </w:r>
     </w:p>
     <w:p>
@@ -390,7 +414,15 @@
         </w:numPr>
       </w:pPr>
       <w:r>
-        <w:t>CPOS Translator sends the JSON request into the external degree audit system, in this case UH’s STAR Degree Audit</w:t>
+        <w:t xml:space="preserve">CPOS Translator sends the </w:t>
+      </w:r>
+      <w:r>
+        <w:t>HTTP</w:t>
+      </w:r>
+      <w:bookmarkStart w:id="0" w:name="_GoBack"/>
+      <w:bookmarkEnd w:id="0"/>
+      <w:r>
+        <w:t xml:space="preserve"> request into the external degree audit system, in this case UH’s STAR Degree Audit</w:t>
       </w:r>
       <w:r>
         <w:t xml:space="preserve"> System.</w:t>
@@ -686,7 +718,7 @@
       </w:pPr>
       <w:r>
         <w:pict>
-          <v:rect id="_x0000_i1040" style="width:0;height:1.5pt" o:hralign="center" o:hrstd="t" o:hr="t" fillcolor="#a0a0a0" stroked="f"/>
+          <v:rect id="_x0000_i1026" style="width:0;height:1.5pt" o:hralign="center" o:hrstd="t" o:hr="t" fillcolor="#a0a0a0" stroked="f"/>
         </w:pict>
       </w:r>
     </w:p>
@@ -930,6 +962,7 @@
         <w:spacing w:before="100" w:beforeAutospacing="1" w:after="100" w:afterAutospacing="1" w:line="240" w:lineRule="auto"/>
       </w:pPr>
       <w:r>
+        <w:lastRenderedPageBreak/>
         <w:t xml:space="preserve">Update STVREST with new </w:t>
       </w:r>
       <w:r>
@@ -962,7 +995,6 @@
         <w:spacing w:before="100" w:beforeAutospacing="1" w:after="100" w:afterAutospacing="1" w:line="240" w:lineRule="auto"/>
       </w:pPr>
       <w:r>
-        <w:lastRenderedPageBreak/>
         <w:t xml:space="preserve">Update </w:t>
       </w:r>
       <w:r>
@@ -1613,6 +1645,7 @@
         <w:pStyle w:val="NoSpacing"/>
       </w:pPr>
       <w:r>
+        <w:lastRenderedPageBreak/>
         <w:t xml:space="preserve">Once compiled, </w:t>
       </w:r>
       <w:r>
@@ -1645,7 +1678,6 @@
         <w:rPr>
           <w:rFonts w:ascii="Courier New" w:hAnsi="Courier New" w:cs="Courier New"/>
         </w:rPr>
-        <w:lastRenderedPageBreak/>
         <w:t>D:\cpostranslator\target\cpostranslator-1.0.jar</w:t>
       </w:r>
     </w:p>
@@ -1716,10 +1748,7 @@
               <w:cnfStyle w:val="100000000000" w:firstRow="1" w:lastRow="0" w:firstColumn="0" w:lastColumn="0" w:oddVBand="0" w:evenVBand="0" w:oddHBand="0" w:evenHBand="0" w:firstRowFirstColumn="0" w:firstRowLastColumn="0" w:lastRowFirstColumn="0" w:lastRowLastColumn="0"/>
             </w:pPr>
             <w:r>
-              <w:t>Variable</w:t>
-            </w:r>
-            <w:r>
-              <w:t xml:space="preserve"> Description</w:t>
+              <w:t>Variable Description</w:t>
             </w:r>
           </w:p>
         </w:tc>
@@ -1752,13 +1781,7 @@
               <w:cnfStyle w:val="000000100000" w:firstRow="0" w:lastRow="0" w:firstColumn="0" w:lastColumn="0" w:oddVBand="0" w:evenVBand="0" w:oddHBand="1" w:evenHBand="0" w:firstRowFirstColumn="0" w:firstRowLastColumn="0" w:lastRowFirstColumn="0" w:lastRowLastColumn="0"/>
             </w:pPr>
             <w:r>
-              <w:t>The path</w:t>
-            </w:r>
-            <w:r>
-              <w:t xml:space="preserve"> for the embed Tomcat to use, also includes location of</w:t>
-            </w:r>
-            <w:r>
-              <w:t xml:space="preserve"> the Java version to use</w:t>
+              <w:t>The path for the embed Tomcat to use, also includes location of the Java version to use</w:t>
             </w:r>
           </w:p>
         </w:tc>
@@ -2602,6 +2625,7 @@
         <w:rPr>
           <w:rFonts w:ascii="Courier New" w:hAnsi="Courier New" w:cs="Courier New"/>
         </w:rPr>
+        <w:lastRenderedPageBreak/>
         <w:t>&lt;Description&gt;</w:t>
       </w:r>
       <w:r>
@@ -2641,7 +2665,6 @@
         <w:rPr>
           <w:rFonts w:ascii="Courier New" w:hAnsi="Courier New" w:cs="Courier New"/>
         </w:rPr>
-        <w:lastRenderedPageBreak/>
         <w:t>&lt;</w:t>
       </w:r>
       <w:proofErr w:type="spellStart"/>
@@ -3505,14 +3528,7 @@
           <w:b/>
           <w:bCs/>
         </w:rPr>
-        <w:t>UH STAR degree</w:t>
-      </w:r>
-      <w:r>
-        <w:rPr>
-          <w:b/>
-          <w:bCs/>
-        </w:rPr>
-        <w:t xml:space="preserve"> Response:</w:t>
+        <w:t>UH STAR degree Response:</w:t>
       </w:r>
     </w:p>
     <w:p>
@@ -3676,6 +3692,7 @@
         <w:pStyle w:val="NoSpacing"/>
       </w:pPr>
       <w:r>
+        <w:lastRenderedPageBreak/>
         <w:t> </w:t>
       </w:r>
     </w:p>
@@ -3687,7 +3704,6 @@
         <w:rPr>
           <w:rFonts w:ascii="Courier New" w:hAnsi="Courier New" w:cs="Courier New"/>
         </w:rPr>
-        <w:lastRenderedPageBreak/>
         <w:t>{</w:t>
       </w:r>
     </w:p>
@@ -4690,16 +4706,7 @@
           <w:rFonts w:eastAsia="Times New Roman"/>
           <w:bCs/>
         </w:rPr>
-        <w:t xml:space="preserve"> value is just the date</w:t>
-      </w:r>
-      <w:bookmarkStart w:id="0" w:name="_GoBack"/>
-      <w:bookmarkEnd w:id="0"/>
-      <w:r>
-        <w:rPr>
-          <w:rFonts w:eastAsia="Times New Roman"/>
-          <w:bCs/>
-        </w:rPr>
-        <w:t>, down to fractional second to help with uniqueness.</w:t>
+        <w:t xml:space="preserve"> value is just the date, down to fractional second to help with uniqueness.</w:t>
       </w:r>
     </w:p>
     <w:p>
